--- a/2 FORM ASSESSMENT SUPPLIER.docx
+++ b/2 FORM ASSESSMENT SUPPLIER.docx
@@ -13,8 +13,6 @@
           <w:color w:val="000000" w:themeColor="text1"/>
         </w:rPr>
       </w:pPr>
-      <w:bookmarkStart w:id="0" w:name="_GoBack"/>
-      <w:bookmarkEnd w:id="0"/>
       <w:r>
         <w:rPr>
           <w:rFonts w:ascii="Times New Roman" w:hAnsi="Times New Roman" w:cs="Times New Roman"/>
@@ -62,16 +60,16 @@
     <w:p/>
     <w:tbl>
       <w:tblPr>
-        <w:tblW w:w="8434" w:type="dxa"/>
+        <w:tblW w:w="8482" w:type="dxa"/>
         <w:jc w:val="center"/>
         <w:tblLook w:val="04A0" w:firstRow="1" w:lastRow="0" w:firstColumn="1" w:lastColumn="0" w:noHBand="0" w:noVBand="1"/>
       </w:tblPr>
       <w:tblGrid>
         <w:gridCol w:w="1760"/>
         <w:gridCol w:w="2320"/>
-        <w:gridCol w:w="1302"/>
-        <w:gridCol w:w="850"/>
-        <w:gridCol w:w="2202"/>
+        <w:gridCol w:w="1727"/>
+        <w:gridCol w:w="1418"/>
+        <w:gridCol w:w="1257"/>
       </w:tblGrid>
       <w:tr>
         <w:trPr>
@@ -144,7 +142,7 @@
         </w:tc>
         <w:tc>
           <w:tcPr>
-            <w:tcW w:w="1302" w:type="dxa"/>
+            <w:tcW w:w="1727" w:type="dxa"/>
             <w:tcBorders>
               <w:top w:val="single" w:sz="4" w:space="0" w:color="auto"/>
               <w:left w:val="nil"/>
@@ -176,7 +174,7 @@
         </w:tc>
         <w:tc>
           <w:tcPr>
-            <w:tcW w:w="850" w:type="dxa"/>
+            <w:tcW w:w="1418" w:type="dxa"/>
             <w:tcBorders>
               <w:top w:val="single" w:sz="4" w:space="0" w:color="auto"/>
               <w:left w:val="nil"/>
@@ -202,13 +200,13 @@
                 <w:rFonts w:ascii="Calibri" w:eastAsia="Times New Roman" w:hAnsi="Calibri" w:cs="Calibri"/>
                 <w:color w:val="000000"/>
               </w:rPr>
-              <w:t>Nilai</w:t>
-            </w:r>
-          </w:p>
-        </w:tc>
-        <w:tc>
-          <w:tcPr>
-            <w:tcW w:w="2202" w:type="dxa"/>
+              <w:t>Hasil</w:t>
+            </w:r>
+          </w:p>
+        </w:tc>
+        <w:tc>
+          <w:tcPr>
+            <w:tcW w:w="1257" w:type="dxa"/>
             <w:tcBorders>
               <w:top w:val="single" w:sz="4" w:space="0" w:color="auto"/>
               <w:left w:val="nil"/>
@@ -310,7 +308,7 @@
         </w:tc>
         <w:tc>
           <w:tcPr>
-            <w:tcW w:w="1302" w:type="dxa"/>
+            <w:tcW w:w="1727" w:type="dxa"/>
             <w:tcBorders>
               <w:top w:val="nil"/>
               <w:left w:val="nil"/>
@@ -335,44 +333,53 @@
                 <w:rFonts w:ascii="Calibri" w:eastAsia="Times New Roman" w:hAnsi="Calibri" w:cs="Calibri"/>
                 <w:color w:val="000000"/>
               </w:rPr>
+              <w:t xml:space="preserve"> </w:t>
+            </w:r>
+            <w:bookmarkStart w:id="0" w:name="_GoBack"/>
+            <w:bookmarkEnd w:id="0"/>
+            <w:r>
+              <w:rPr>
+                <w:rFonts w:ascii="Calibri" w:eastAsia="Times New Roman" w:hAnsi="Calibri" w:cs="Calibri"/>
+                <w:color w:val="000000"/>
+              </w:rPr>
+              <w:t>Merchandiser</w:t>
+            </w:r>
+          </w:p>
+        </w:tc>
+        <w:tc>
+          <w:tcPr>
+            <w:tcW w:w="1418" w:type="dxa"/>
+            <w:tcBorders>
+              <w:top w:val="nil"/>
+              <w:left w:val="nil"/>
+              <w:bottom w:val="single" w:sz="4" w:space="0" w:color="auto"/>
+              <w:right w:val="single" w:sz="4" w:space="0" w:color="auto"/>
+            </w:tcBorders>
+            <w:shd w:val="clear" w:color="auto" w:fill="auto"/>
+            <w:noWrap/>
+            <w:vAlign w:val="bottom"/>
+            <w:hideMark/>
+          </w:tcPr>
+          <w:p>
+            <w:pPr>
+              <w:spacing w:after="0" w:line="240" w:lineRule="auto"/>
+              <w:rPr>
+                <w:rFonts w:ascii="Calibri" w:eastAsia="Times New Roman" w:hAnsi="Calibri" w:cs="Calibri"/>
+                <w:color w:val="000000"/>
+              </w:rPr>
+            </w:pPr>
+            <w:r>
+              <w:rPr>
+                <w:rFonts w:ascii="Calibri" w:eastAsia="Times New Roman" w:hAnsi="Calibri" w:cs="Calibri"/>
+                <w:color w:val="000000"/>
+              </w:rPr>
               <w:t> </w:t>
             </w:r>
           </w:p>
         </w:tc>
         <w:tc>
           <w:tcPr>
-            <w:tcW w:w="850" w:type="dxa"/>
-            <w:tcBorders>
-              <w:top w:val="nil"/>
-              <w:left w:val="nil"/>
-              <w:bottom w:val="single" w:sz="4" w:space="0" w:color="auto"/>
-              <w:right w:val="single" w:sz="4" w:space="0" w:color="auto"/>
-            </w:tcBorders>
-            <w:shd w:val="clear" w:color="auto" w:fill="auto"/>
-            <w:noWrap/>
-            <w:vAlign w:val="bottom"/>
-            <w:hideMark/>
-          </w:tcPr>
-          <w:p>
-            <w:pPr>
-              <w:spacing w:after="0" w:line="240" w:lineRule="auto"/>
-              <w:rPr>
-                <w:rFonts w:ascii="Calibri" w:eastAsia="Times New Roman" w:hAnsi="Calibri" w:cs="Calibri"/>
-                <w:color w:val="000000"/>
-              </w:rPr>
-            </w:pPr>
-            <w:r>
-              <w:rPr>
-                <w:rFonts w:ascii="Calibri" w:eastAsia="Times New Roman" w:hAnsi="Calibri" w:cs="Calibri"/>
-                <w:color w:val="000000"/>
-              </w:rPr>
-              <w:t> </w:t>
-            </w:r>
-          </w:p>
-        </w:tc>
-        <w:tc>
-          <w:tcPr>
-            <w:tcW w:w="2202" w:type="dxa"/>
+            <w:tcW w:w="1257" w:type="dxa"/>
             <w:tcBorders>
               <w:top w:val="nil"/>
               <w:left w:val="nil"/>
@@ -463,7 +470,7 @@
         </w:tc>
         <w:tc>
           <w:tcPr>
-            <w:tcW w:w="1302" w:type="dxa"/>
+            <w:tcW w:w="1727" w:type="dxa"/>
             <w:tcBorders>
               <w:top w:val="nil"/>
               <w:left w:val="nil"/>
@@ -490,11 +497,18 @@
               </w:rPr>
               <w:t> </w:t>
             </w:r>
-          </w:p>
-        </w:tc>
-        <w:tc>
-          <w:tcPr>
-            <w:tcW w:w="850" w:type="dxa"/>
+            <w:r>
+              <w:rPr>
+                <w:rFonts w:ascii="Calibri" w:eastAsia="Times New Roman" w:hAnsi="Calibri" w:cs="Calibri"/>
+                <w:color w:val="000000"/>
+              </w:rPr>
+              <w:t>Merchandiser</w:t>
+            </w:r>
+          </w:p>
+        </w:tc>
+        <w:tc>
+          <w:tcPr>
+            <w:tcW w:w="1418" w:type="dxa"/>
             <w:tcBorders>
               <w:top w:val="nil"/>
               <w:left w:val="nil"/>
@@ -525,7 +539,7 @@
         </w:tc>
         <w:tc>
           <w:tcPr>
-            <w:tcW w:w="2202" w:type="dxa"/>
+            <w:tcW w:w="1257" w:type="dxa"/>
             <w:tcBorders>
               <w:top w:val="nil"/>
               <w:left w:val="nil"/>
@@ -626,7 +640,7 @@
         </w:tc>
         <w:tc>
           <w:tcPr>
-            <w:tcW w:w="1302" w:type="dxa"/>
+            <w:tcW w:w="1727" w:type="dxa"/>
             <w:tcBorders>
               <w:top w:val="nil"/>
               <w:left w:val="nil"/>
@@ -653,11 +667,18 @@
               </w:rPr>
               <w:t> </w:t>
             </w:r>
-          </w:p>
-        </w:tc>
-        <w:tc>
-          <w:tcPr>
-            <w:tcW w:w="850" w:type="dxa"/>
+            <w:r>
+              <w:rPr>
+                <w:rFonts w:ascii="Calibri" w:eastAsia="Times New Roman" w:hAnsi="Calibri" w:cs="Calibri"/>
+                <w:color w:val="000000"/>
+              </w:rPr>
+              <w:t>Operation</w:t>
+            </w:r>
+          </w:p>
+        </w:tc>
+        <w:tc>
+          <w:tcPr>
+            <w:tcW w:w="1418" w:type="dxa"/>
             <w:tcBorders>
               <w:top w:val="nil"/>
               <w:left w:val="nil"/>
@@ -688,7 +709,7 @@
         </w:tc>
         <w:tc>
           <w:tcPr>
-            <w:tcW w:w="2202" w:type="dxa"/>
+            <w:tcW w:w="1257" w:type="dxa"/>
             <w:tcBorders>
               <w:top w:val="nil"/>
               <w:left w:val="nil"/>
@@ -779,7 +800,7 @@
         </w:tc>
         <w:tc>
           <w:tcPr>
-            <w:tcW w:w="1302" w:type="dxa"/>
+            <w:tcW w:w="1727" w:type="dxa"/>
             <w:tcBorders>
               <w:top w:val="nil"/>
               <w:left w:val="nil"/>
@@ -806,11 +827,18 @@
               </w:rPr>
               <w:t> </w:t>
             </w:r>
-          </w:p>
-        </w:tc>
-        <w:tc>
-          <w:tcPr>
-            <w:tcW w:w="850" w:type="dxa"/>
+            <w:r>
+              <w:rPr>
+                <w:rFonts w:ascii="Calibri" w:eastAsia="Times New Roman" w:hAnsi="Calibri" w:cs="Calibri"/>
+                <w:color w:val="000000"/>
+              </w:rPr>
+              <w:t>Operation</w:t>
+            </w:r>
+          </w:p>
+        </w:tc>
+        <w:tc>
+          <w:tcPr>
+            <w:tcW w:w="1418" w:type="dxa"/>
             <w:tcBorders>
               <w:top w:val="nil"/>
               <w:left w:val="nil"/>
@@ -841,7 +869,7 @@
         </w:tc>
         <w:tc>
           <w:tcPr>
-            <w:tcW w:w="2202" w:type="dxa"/>
+            <w:tcW w:w="1257" w:type="dxa"/>
             <w:tcBorders>
               <w:top w:val="nil"/>
               <w:left w:val="nil"/>
@@ -942,7 +970,7 @@
         </w:tc>
         <w:tc>
           <w:tcPr>
-            <w:tcW w:w="1302" w:type="dxa"/>
+            <w:tcW w:w="1727" w:type="dxa"/>
             <w:vMerge w:val="restart"/>
             <w:tcBorders>
               <w:top w:val="nil"/>
@@ -958,6 +986,45 @@
           <w:p>
             <w:pPr>
               <w:spacing w:after="0" w:line="240" w:lineRule="auto"/>
+              <w:rPr>
+                <w:rFonts w:ascii="Calibri" w:eastAsia="Times New Roman" w:hAnsi="Calibri" w:cs="Calibri"/>
+                <w:color w:val="000000"/>
+              </w:rPr>
+            </w:pPr>
+            <w:r>
+              <w:rPr>
+                <w:rFonts w:ascii="Calibri" w:eastAsia="Times New Roman" w:hAnsi="Calibri" w:cs="Calibri"/>
+                <w:color w:val="000000"/>
+              </w:rPr>
+              <w:t> </w:t>
+            </w:r>
+            <w:r>
+              <w:rPr>
+                <w:rFonts w:ascii="Calibri" w:eastAsia="Times New Roman" w:hAnsi="Calibri" w:cs="Calibri"/>
+                <w:color w:val="000000"/>
+              </w:rPr>
+              <w:t>Finance</w:t>
+            </w:r>
+          </w:p>
+        </w:tc>
+        <w:tc>
+          <w:tcPr>
+            <w:tcW w:w="1418" w:type="dxa"/>
+            <w:vMerge w:val="restart"/>
+            <w:tcBorders>
+              <w:top w:val="nil"/>
+              <w:left w:val="single" w:sz="4" w:space="0" w:color="auto"/>
+              <w:bottom w:val="single" w:sz="4" w:space="0" w:color="auto"/>
+              <w:right w:val="single" w:sz="4" w:space="0" w:color="auto"/>
+            </w:tcBorders>
+            <w:shd w:val="clear" w:color="auto" w:fill="auto"/>
+            <w:noWrap/>
+            <w:vAlign w:val="bottom"/>
+            <w:hideMark/>
+          </w:tcPr>
+          <w:p>
+            <w:pPr>
+              <w:spacing w:after="0" w:line="240" w:lineRule="auto"/>
               <w:jc w:val="center"/>
               <w:rPr>
                 <w:rFonts w:ascii="Calibri" w:eastAsia="Times New Roman" w:hAnsi="Calibri" w:cs="Calibri"/>
@@ -975,40 +1042,7 @@
         </w:tc>
         <w:tc>
           <w:tcPr>
-            <w:tcW w:w="850" w:type="dxa"/>
-            <w:vMerge w:val="restart"/>
-            <w:tcBorders>
-              <w:top w:val="nil"/>
-              <w:left w:val="single" w:sz="4" w:space="0" w:color="auto"/>
-              <w:bottom w:val="single" w:sz="4" w:space="0" w:color="auto"/>
-              <w:right w:val="single" w:sz="4" w:space="0" w:color="auto"/>
-            </w:tcBorders>
-            <w:shd w:val="clear" w:color="auto" w:fill="auto"/>
-            <w:noWrap/>
-            <w:vAlign w:val="bottom"/>
-            <w:hideMark/>
-          </w:tcPr>
-          <w:p>
-            <w:pPr>
-              <w:spacing w:after="0" w:line="240" w:lineRule="auto"/>
-              <w:jc w:val="center"/>
-              <w:rPr>
-                <w:rFonts w:ascii="Calibri" w:eastAsia="Times New Roman" w:hAnsi="Calibri" w:cs="Calibri"/>
-                <w:color w:val="000000"/>
-              </w:rPr>
-            </w:pPr>
-            <w:r>
-              <w:rPr>
-                <w:rFonts w:ascii="Calibri" w:eastAsia="Times New Roman" w:hAnsi="Calibri" w:cs="Calibri"/>
-                <w:color w:val="000000"/>
-              </w:rPr>
-              <w:t> </w:t>
-            </w:r>
-          </w:p>
-        </w:tc>
-        <w:tc>
-          <w:tcPr>
-            <w:tcW w:w="2202" w:type="dxa"/>
+            <w:tcW w:w="1257" w:type="dxa"/>
             <w:vMerge w:val="restart"/>
             <w:tcBorders>
               <w:top w:val="nil"/>
@@ -1093,7 +1127,7 @@
         </w:tc>
         <w:tc>
           <w:tcPr>
-            <w:tcW w:w="1302" w:type="dxa"/>
+            <w:tcW w:w="1727" w:type="dxa"/>
             <w:vMerge/>
             <w:tcBorders>
               <w:top w:val="nil"/>
@@ -1116,7 +1150,7 @@
         </w:tc>
         <w:tc>
           <w:tcPr>
-            <w:tcW w:w="850" w:type="dxa"/>
+            <w:tcW w:w="1418" w:type="dxa"/>
             <w:vMerge/>
             <w:tcBorders>
               <w:top w:val="nil"/>
@@ -1139,7 +1173,7 @@
         </w:tc>
         <w:tc>
           <w:tcPr>
-            <w:tcW w:w="2202" w:type="dxa"/>
+            <w:tcW w:w="1257" w:type="dxa"/>
             <w:vMerge/>
             <w:tcBorders>
               <w:top w:val="nil"/>
@@ -1231,7 +1265,7 @@
         </w:tc>
         <w:tc>
           <w:tcPr>
-            <w:tcW w:w="1302" w:type="dxa"/>
+            <w:tcW w:w="1727" w:type="dxa"/>
             <w:vMerge w:val="restart"/>
             <w:tcBorders>
               <w:top w:val="nil"/>
@@ -1247,6 +1281,45 @@
           <w:p>
             <w:pPr>
               <w:spacing w:after="0" w:line="240" w:lineRule="auto"/>
+              <w:rPr>
+                <w:rFonts w:ascii="Calibri" w:eastAsia="Times New Roman" w:hAnsi="Calibri" w:cs="Calibri"/>
+                <w:color w:val="000000"/>
+              </w:rPr>
+            </w:pPr>
+            <w:r>
+              <w:rPr>
+                <w:rFonts w:ascii="Calibri" w:eastAsia="Times New Roman" w:hAnsi="Calibri" w:cs="Calibri"/>
+                <w:color w:val="000000"/>
+              </w:rPr>
+              <w:t>Finance</w:t>
+            </w:r>
+            <w:r>
+              <w:rPr>
+                <w:rFonts w:ascii="Calibri" w:eastAsia="Times New Roman" w:hAnsi="Calibri" w:cs="Calibri"/>
+                <w:color w:val="000000"/>
+              </w:rPr>
+              <w:t> </w:t>
+            </w:r>
+          </w:p>
+        </w:tc>
+        <w:tc>
+          <w:tcPr>
+            <w:tcW w:w="1418" w:type="dxa"/>
+            <w:vMerge w:val="restart"/>
+            <w:tcBorders>
+              <w:top w:val="nil"/>
+              <w:left w:val="single" w:sz="4" w:space="0" w:color="auto"/>
+              <w:bottom w:val="single" w:sz="4" w:space="0" w:color="auto"/>
+              <w:right w:val="single" w:sz="4" w:space="0" w:color="auto"/>
+            </w:tcBorders>
+            <w:shd w:val="clear" w:color="auto" w:fill="auto"/>
+            <w:noWrap/>
+            <w:vAlign w:val="bottom"/>
+            <w:hideMark/>
+          </w:tcPr>
+          <w:p>
+            <w:pPr>
+              <w:spacing w:after="0" w:line="240" w:lineRule="auto"/>
               <w:jc w:val="center"/>
               <w:rPr>
                 <w:rFonts w:ascii="Calibri" w:eastAsia="Times New Roman" w:hAnsi="Calibri" w:cs="Calibri"/>
@@ -1264,40 +1337,7 @@
         </w:tc>
         <w:tc>
           <w:tcPr>
-            <w:tcW w:w="850" w:type="dxa"/>
-            <w:vMerge w:val="restart"/>
-            <w:tcBorders>
-              <w:top w:val="nil"/>
-              <w:left w:val="single" w:sz="4" w:space="0" w:color="auto"/>
-              <w:bottom w:val="single" w:sz="4" w:space="0" w:color="auto"/>
-              <w:right w:val="single" w:sz="4" w:space="0" w:color="auto"/>
-            </w:tcBorders>
-            <w:shd w:val="clear" w:color="auto" w:fill="auto"/>
-            <w:noWrap/>
-            <w:vAlign w:val="bottom"/>
-            <w:hideMark/>
-          </w:tcPr>
-          <w:p>
-            <w:pPr>
-              <w:spacing w:after="0" w:line="240" w:lineRule="auto"/>
-              <w:jc w:val="center"/>
-              <w:rPr>
-                <w:rFonts w:ascii="Calibri" w:eastAsia="Times New Roman" w:hAnsi="Calibri" w:cs="Calibri"/>
-                <w:color w:val="000000"/>
-              </w:rPr>
-            </w:pPr>
-            <w:r>
-              <w:rPr>
-                <w:rFonts w:ascii="Calibri" w:eastAsia="Times New Roman" w:hAnsi="Calibri" w:cs="Calibri"/>
-                <w:color w:val="000000"/>
-              </w:rPr>
-              <w:t> </w:t>
-            </w:r>
-          </w:p>
-        </w:tc>
-        <w:tc>
-          <w:tcPr>
-            <w:tcW w:w="2202" w:type="dxa"/>
+            <w:tcW w:w="1257" w:type="dxa"/>
             <w:vMerge w:val="restart"/>
             <w:tcBorders>
               <w:top w:val="nil"/>
@@ -1382,7 +1422,7 @@
         </w:tc>
         <w:tc>
           <w:tcPr>
-            <w:tcW w:w="1302" w:type="dxa"/>
+            <w:tcW w:w="1727" w:type="dxa"/>
             <w:vMerge/>
             <w:tcBorders>
               <w:top w:val="nil"/>
@@ -1405,7 +1445,7 @@
         </w:tc>
         <w:tc>
           <w:tcPr>
-            <w:tcW w:w="850" w:type="dxa"/>
+            <w:tcW w:w="1418" w:type="dxa"/>
             <w:vMerge/>
             <w:tcBorders>
               <w:top w:val="nil"/>
@@ -1428,7 +1468,7 @@
         </w:tc>
         <w:tc>
           <w:tcPr>
-            <w:tcW w:w="2202" w:type="dxa"/>
+            <w:tcW w:w="1257" w:type="dxa"/>
             <w:vMerge/>
             <w:tcBorders>
               <w:top w:val="nil"/>
@@ -1456,110 +1496,29 @@
     <w:p/>
     <w:p>
       <w:r>
-        <w:t>Skala nilai</w:t>
-      </w:r>
-    </w:p>
-    <w:p>
-      <w:pPr>
-        <w:pStyle w:val="ListParagraph"/>
-        <w:numPr>
-          <w:ilvl w:val="0"/>
-          <w:numId w:val="1"/>
-        </w:numPr>
-        <w:spacing w:line="360" w:lineRule="auto"/>
-      </w:pPr>
-      <w:r>
-        <w:t xml:space="preserve">Kualitas </w:t>
-      </w:r>
-      <w:proofErr w:type="gramStart"/>
-      <w:r>
-        <w:t>produk :</w:t>
-      </w:r>
-      <w:proofErr w:type="gramEnd"/>
-      <w:r>
-        <w:t xml:space="preserve"> 1 =  tidak baik, 2 = cukup baik, 3 = baik, 4 = sangat baik.</w:t>
-      </w:r>
-    </w:p>
-    <w:p>
-      <w:pPr>
-        <w:pStyle w:val="ListParagraph"/>
-        <w:numPr>
-          <w:ilvl w:val="0"/>
-          <w:numId w:val="1"/>
-        </w:numPr>
-        <w:spacing w:line="360" w:lineRule="auto"/>
-      </w:pPr>
-      <w:r>
-        <w:t xml:space="preserve">Kecepatan </w:t>
-      </w:r>
-      <w:proofErr w:type="gramStart"/>
-      <w:r>
-        <w:t>kirim :</w:t>
-      </w:r>
-      <w:proofErr w:type="gramEnd"/>
-      <w:r>
-        <w:t xml:space="preserve"> 1 up 3 kali, 2 =  3 kali, 3 = 2 kali, 4 = 1 kali, 5 =  tidak pernah telat kirim.</w:t>
-      </w:r>
-    </w:p>
-    <w:p>
-      <w:pPr>
-        <w:pStyle w:val="ListParagraph"/>
-        <w:numPr>
-          <w:ilvl w:val="0"/>
-          <w:numId w:val="1"/>
-        </w:numPr>
-        <w:spacing w:line="360" w:lineRule="auto"/>
-      </w:pPr>
-      <w:r>
-        <w:t xml:space="preserve">Acceptable </w:t>
-      </w:r>
-      <w:proofErr w:type="gramStart"/>
-      <w:r>
-        <w:t>price :</w:t>
-      </w:r>
-      <w:proofErr w:type="gramEnd"/>
-      <w:r>
-        <w:t xml:space="preserve"> 1 = sangat mahal, 2 = mahal, 3 = murah, 4 = cukup murah.</w:t>
-      </w:r>
-    </w:p>
-    <w:p>
-      <w:pPr>
-        <w:pStyle w:val="ListParagraph"/>
-        <w:numPr>
-          <w:ilvl w:val="0"/>
-          <w:numId w:val="1"/>
-        </w:numPr>
-        <w:spacing w:line="360" w:lineRule="auto"/>
-      </w:pPr>
-      <w:r>
-        <w:t xml:space="preserve">Pembayarann </w:t>
-      </w:r>
-      <w:proofErr w:type="gramStart"/>
-      <w:r>
-        <w:t>fleksibel :</w:t>
-      </w:r>
-      <w:proofErr w:type="gramEnd"/>
-      <w:r>
-        <w:t xml:space="preserve"> 1 = top 1 bulan, 2 = top 2 bulan, 3 = top 3 bulan, 4 top up to 3 bulan</w:t>
-      </w:r>
-    </w:p>
-    <w:p/>
-    <w:p>
-      <w:r>
-        <w:t xml:space="preserve">Saran- </w:t>
-      </w:r>
-      <w:proofErr w:type="gramStart"/>
-      <w:r>
-        <w:t>saran :</w:t>
-      </w:r>
-      <w:proofErr w:type="gramEnd"/>
-      <w:r>
-        <w:t xml:space="preserve"> </w:t>
+        <w:t xml:space="preserve">Saran- saran : </w:t>
       </w:r>
     </w:p>
     <w:p>
       <w:r>
         <w:t>……………………………………………………………….</w:t>
+      </w:r>
+    </w:p>
+    <w:p/>
+    <w:p/>
+    <w:p/>
+    <w:p>
+      <w:pPr>
+        <w:jc w:val="right"/>
+      </w:pPr>
+      <w:r>
+        <w:t>Tangerang, ………</w:t>
+      </w:r>
+      <w:r>
+        <w:t>……</w:t>
+      </w:r>
+      <w:r>
+        <w:t>… 2021</w:t>
       </w:r>
     </w:p>
     <w:p>
@@ -1572,6 +1531,17 @@
     </w:p>
     <w:p>
       <w:pPr>
+        <w:jc w:val="right"/>
+      </w:pPr>
+    </w:p>
+    <w:p>
+      <w:pPr>
+        <w:jc w:val="right"/>
+      </w:pPr>
+    </w:p>
+    <w:p>
+      <w:pPr>
+        <w:ind w:left="720"/>
         <w:jc w:val="right"/>
       </w:pPr>
       <w:r>
@@ -1590,7 +1560,7 @@
         <w:jc w:val="right"/>
       </w:pPr>
       <w:r>
-        <w:t>Ttd</w:t>
+        <w:tab/>
       </w:r>
       <w:r>
         <w:tab/>
